--- a/Rapport/Analyse_Jael_Willy_Archilog.docx
+++ b/Rapport/Analyse_Jael_Willy_Archilog.docx
@@ -3,86 +3,16 @@
 <w:document xmlns:wpc="http://schemas.microsoft.com/office/word/2010/wordprocessingCanvas" xmlns:cx="http://schemas.microsoft.com/office/drawing/2014/chartex" xmlns:cx1="http://schemas.microsoft.com/office/drawing/2015/9/8/chartex" xmlns:cx2="http://schemas.microsoft.com/office/drawing/2015/10/21/chartex" xmlns:cx3="http://schemas.microsoft.com/office/drawing/2016/5/9/chartex" xmlns:cx4="http://schemas.microsoft.com/office/drawing/2016/5/10/chartex" xmlns:cx5="http://schemas.microsoft.com/office/drawing/2016/5/11/chartex" xmlns:cx6="http://schemas.microsoft.com/office/drawing/2016/5/12/chartex" xmlns:cx7="http://schemas.microsoft.com/office/drawing/2016/5/13/chartex" xmlns:cx8="http://schemas.microsoft.com/office/drawing/2016/5/14/chartex" xmlns:mc="http://schemas.openxmlformats.org/markup-compatibility/2006" xmlns:aink="http://schemas.microsoft.com/office/drawing/2016/ink" xmlns:am3d="http://schemas.microsoft.com/office/drawing/2017/model3d" xmlns:o="urn:schemas-microsoft-com:office:office" xmlns:r="http://schemas.openxmlformats.org/officeDocument/2006/relationships" xmlns:m="http://schemas.openxmlformats.org/officeDocument/2006/math" xmlns:v="urn:schemas-microsoft-com:vml" xmlns:wp14="http://schemas.microsoft.com/office/word/2010/wordprocessingDrawing" xmlns:wp="http://schemas.openxmlformats.org/drawingml/2006/wordprocessingDrawing" xmlns:w10="urn:schemas-microsoft-com:office:word" xmlns:w="http://schemas.openxmlformats.org/wordprocessingml/2006/main" xmlns:w14="http://schemas.microsoft.com/office/word/2010/wordml" xmlns:w15="http://schemas.microsoft.com/office/word/2012/wordml" xmlns:w16cid="http://schemas.microsoft.com/office/word/2016/wordml/cid" xmlns:w16se="http://schemas.microsoft.com/office/word/2015/wordml/symex" xmlns:wpg="http://schemas.microsoft.com/office/word/2010/wordprocessingGroup" xmlns:wpi="http://schemas.microsoft.com/office/word/2010/wordprocessingInk" xmlns:wne="http://schemas.microsoft.com/office/word/2006/wordml" xmlns:wps="http://schemas.microsoft.com/office/word/2010/wordprocessingShape" mc:Ignorable="w14 w15 w16se w16cid wp14">
   <w:body>
     <w:p>
-      <w:r>
-        <w:t>Willy Marchais</w:t>
-      </w:r>
-      <w:r>
-        <w:tab/>
-      </w:r>
-      <w:r>
-        <w:tab/>
-      </w:r>
-      <w:r>
-        <w:tab/>
-      </w:r>
-      <w:r>
-        <w:tab/>
-      </w:r>
-      <w:r>
-        <w:tab/>
-      </w:r>
-      <w:r>
-        <w:tab/>
-      </w:r>
-      <w:r>
-        <w:tab/>
-      </w:r>
-      <w:r>
-        <w:tab/>
-      </w:r>
-      <w:r>
-        <w:tab/>
-      </w:r>
-      <w:r>
-        <w:tab/>
-      </w:r>
-    </w:p>
-    <w:p>
-      <w:r>
-        <w:t>Ja</w:t>
-      </w:r>
-      <w:r>
-        <w:t>ë</w:t>
-      </w:r>
-      <w:r>
-        <w:t>l Vavasseur</w:t>
-      </w:r>
-    </w:p>
-    <w:p>
       <w:pPr>
         <w:pStyle w:val="Titre"/>
         <w:jc w:val="center"/>
       </w:pPr>
-    </w:p>
-    <w:p/>
-    <w:p>
-      <w:pPr>
-        <w:pStyle w:val="Titre"/>
-        <w:jc w:val="center"/>
-      </w:pPr>
-      <w:r>
-        <w:t>Architectures Logicielles et Qualité</w:t>
-      </w:r>
-      <w:r>
-        <w:br/>
-        <w:t>TD - Etude de cas</w:t>
-      </w:r>
-      <w:r>
-        <w:br/>
-        <w:t>Réalisation d’un petit logiciel</w:t>
-      </w:r>
-      <w:r>
-        <w:cr/>
-      </w:r>
-    </w:p>
-    <w:p/>
-    <w:p>
       <w:r>
         <w:rPr>
           <w:noProof/>
         </w:rPr>
         <w:drawing>
-          <wp:inline distT="0" distB="0" distL="0" distR="0" wp14:anchorId="712B3011" wp14:editId="38353688">
+          <wp:inline distT="0" distB="0" distL="0" distR="0" wp14:anchorId="74B15C0B" wp14:editId="53250C0E">
             <wp:extent cx="5753100" cy="845820"/>
             <wp:effectExtent l="0" t="0" r="0" b="0"/>
             <wp:docPr id="1" name="Image 1"/>
@@ -131,18 +61,720 @@
         </w:drawing>
       </w:r>
     </w:p>
-    <w:p>
-      <w:r>
+    <w:p/>
+    <w:p/>
+    <w:p/>
+    <w:p/>
+    <w:p/>
+    <w:p/>
+    <w:p/>
+    <w:p/>
+    <w:p>
+      <w:pPr>
+        <w:pStyle w:val="Titre"/>
+        <w:jc w:val="center"/>
+      </w:pPr>
+      <w:r>
+        <w:rPr>
+          <w:sz w:val="52"/>
+        </w:rPr>
+        <w:t>Architectures Logicielles et Qualité</w:t>
+      </w:r>
+      <w:r>
+        <w:rPr>
+          <w:sz w:val="52"/>
+        </w:rPr>
+        <w:br/>
+        <w:t>TD - Etude de cas</w:t>
+      </w:r>
+      <w:r>
+        <w:rPr>
+          <w:sz w:val="52"/>
+        </w:rPr>
+        <w:br/>
+        <w:t>Réalisation d’un petit logiciel</w:t>
+      </w:r>
+      <w:r>
+        <w:cr/>
+      </w:r>
+    </w:p>
+    <w:p/>
+    <w:p/>
+    <w:p/>
+    <w:p/>
+    <w:p/>
+    <w:p/>
+    <w:p/>
+    <w:p/>
+    <w:p/>
+    <w:p/>
+    <w:p>
+      <w:pPr>
+        <w:tabs>
+          <w:tab w:val="left" w:pos="708"/>
+          <w:tab w:val="left" w:pos="1416"/>
+          <w:tab w:val="left" w:pos="2124"/>
+          <w:tab w:val="left" w:pos="2832"/>
+          <w:tab w:val="left" w:pos="3540"/>
+          <w:tab w:val="left" w:pos="4248"/>
+          <w:tab w:val="left" w:pos="4956"/>
+          <w:tab w:val="left" w:pos="5664"/>
+          <w:tab w:val="left" w:pos="6372"/>
+          <w:tab w:val="left" w:pos="7080"/>
+          <w:tab w:val="left" w:pos="7788"/>
+          <w:tab w:val="right" w:pos="9072"/>
+        </w:tabs>
+        <w:rPr>
+          <w:lang w:val="en-US"/>
+        </w:rPr>
+      </w:pPr>
+      <w:r>
+        <w:rPr>
+          <w:lang w:val="en-US"/>
+        </w:rPr>
+        <w:t>Willy MARCHAIS</w:t>
+      </w:r>
+      <w:r>
+        <w:rPr>
+          <w:lang w:val="en-US"/>
+        </w:rPr>
+        <w:tab/>
+      </w:r>
+      <w:r>
+        <w:rPr>
+          <w:lang w:val="en-US"/>
+        </w:rPr>
+        <w:tab/>
+      </w:r>
+      <w:r>
+        <w:rPr>
+          <w:lang w:val="en-US"/>
+        </w:rPr>
+        <w:tab/>
+      </w:r>
+      <w:r>
+        <w:rPr>
+          <w:lang w:val="en-US"/>
+        </w:rPr>
+        <w:tab/>
+      </w:r>
+      <w:r>
+        <w:rPr>
+          <w:lang w:val="en-US"/>
+        </w:rPr>
+        <w:tab/>
+      </w:r>
+      <w:r>
+        <w:rPr>
+          <w:lang w:val="en-US"/>
+        </w:rPr>
+        <w:tab/>
+      </w:r>
+      <w:r>
+        <w:rPr>
+          <w:lang w:val="en-US"/>
+        </w:rPr>
+        <w:tab/>
+      </w:r>
+      <w:r>
+        <w:rPr>
+          <w:lang w:val="en-US"/>
+        </w:rPr>
+        <w:tab/>
+      </w:r>
+      <w:r>
+        <w:rPr>
+          <w:lang w:val="en-US"/>
+        </w:rPr>
+        <w:tab/>
+      </w:r>
+      <w:r>
+        <w:rPr>
+          <w:lang w:val="en-US"/>
+        </w:rPr>
+        <w:tab/>
+        <w:t>David HILL</w:t>
+      </w:r>
+    </w:p>
+    <w:p>
+      <w:pPr>
+        <w:tabs>
+          <w:tab w:val="left" w:pos="8205"/>
+        </w:tabs>
+        <w:rPr>
+          <w:lang w:val="en-US"/>
+        </w:rPr>
+      </w:pPr>
+      <w:r>
+        <w:rPr>
+          <w:lang w:val="en-US"/>
+        </w:rPr>
+        <w:t>Jaël VAVASSEUR</w:t>
+      </w:r>
+      <w:r>
+        <w:rPr>
+          <w:lang w:val="en-US"/>
+        </w:rPr>
+        <w:tab/>
+      </w:r>
+    </w:p>
+    <w:p>
+      <w:pPr>
+        <w:rPr>
+          <w:lang w:val="en-US"/>
+        </w:rPr>
+      </w:pPr>
+      <w:bookmarkStart w:id="0" w:name="_Toc30119118"/>
+      <w:r>
+        <w:rPr>
+          <w:lang w:val="en-US"/>
+        </w:rPr>
         <w:br w:type="page"/>
       </w:r>
     </w:p>
-    <w:p>
-      <w:r>
-        <w:lastRenderedPageBreak/>
-        <w:t>Table des matières</w:t>
-      </w:r>
-    </w:p>
-    <w:p>
+    <w:sdt>
+      <w:sdtPr>
+        <w:rPr>
+          <w:rFonts w:asciiTheme="minorHAnsi" w:eastAsiaTheme="minorEastAsia" w:hAnsiTheme="minorHAnsi" w:cstheme="minorBidi"/>
+          <w:color w:val="auto"/>
+          <w:sz w:val="22"/>
+          <w:szCs w:val="22"/>
+          <w:lang w:eastAsia="ko-KR"/>
+        </w:rPr>
+        <w:id w:val="289489408"/>
+        <w:docPartObj>
+          <w:docPartGallery w:val="Table of Contents"/>
+          <w:docPartUnique/>
+        </w:docPartObj>
+      </w:sdtPr>
+      <w:sdtEndPr>
+        <w:rPr>
+          <w:b/>
+          <w:bCs/>
+        </w:rPr>
+      </w:sdtEndPr>
+      <w:sdtContent>
+        <w:p>
+          <w:pPr>
+            <w:pStyle w:val="En-ttedetabledesmatires"/>
+          </w:pPr>
+          <w:r>
+            <w:t>Table des matières</w:t>
+          </w:r>
+        </w:p>
+        <w:p>
+          <w:pPr>
+            <w:pStyle w:val="TM1"/>
+            <w:tabs>
+              <w:tab w:val="right" w:leader="dot" w:pos="9062"/>
+            </w:tabs>
+            <w:rPr>
+              <w:noProof/>
+              <w:lang w:eastAsia="fr-FR"/>
+            </w:rPr>
+          </w:pPr>
+          <w:r>
+            <w:fldChar w:fldCharType="begin"/>
+          </w:r>
+          <w:r>
+            <w:instrText xml:space="preserve"> TOC \o "1-3" \h \z \u </w:instrText>
+          </w:r>
+          <w:r>
+            <w:fldChar w:fldCharType="separate"/>
+          </w:r>
+          <w:hyperlink w:anchor="_Toc30121610" w:history="1">
+            <w:r>
+              <w:rPr>
+                <w:rStyle w:val="Lienhypertexte"/>
+                <w:noProof/>
+              </w:rPr>
+              <w:t>Dossier Analyse métier</w:t>
+            </w:r>
+            <w:r>
+              <w:rPr>
+                <w:noProof/>
+                <w:webHidden/>
+              </w:rPr>
+              <w:tab/>
+            </w:r>
+            <w:r>
+              <w:rPr>
+                <w:noProof/>
+                <w:webHidden/>
+              </w:rPr>
+              <w:fldChar w:fldCharType="begin"/>
+            </w:r>
+            <w:r>
+              <w:rPr>
+                <w:noProof/>
+                <w:webHidden/>
+              </w:rPr>
+              <w:instrText xml:space="preserve"> PAGEREF _Toc30121610 \h </w:instrText>
+            </w:r>
+            <w:r>
+              <w:rPr>
+                <w:noProof/>
+                <w:webHidden/>
+              </w:rPr>
+            </w:r>
+            <w:r>
+              <w:rPr>
+                <w:noProof/>
+                <w:webHidden/>
+              </w:rPr>
+              <w:fldChar w:fldCharType="separate"/>
+            </w:r>
+            <w:r>
+              <w:rPr>
+                <w:noProof/>
+                <w:webHidden/>
+              </w:rPr>
+              <w:t>3</w:t>
+            </w:r>
+            <w:r>
+              <w:rPr>
+                <w:noProof/>
+                <w:webHidden/>
+              </w:rPr>
+              <w:fldChar w:fldCharType="end"/>
+            </w:r>
+          </w:hyperlink>
+        </w:p>
+        <w:p>
+          <w:pPr>
+            <w:pStyle w:val="TM2"/>
+            <w:tabs>
+              <w:tab w:val="right" w:leader="dot" w:pos="9062"/>
+            </w:tabs>
+            <w:rPr>
+              <w:noProof/>
+              <w:lang w:eastAsia="fr-FR"/>
+            </w:rPr>
+          </w:pPr>
+          <w:hyperlink w:anchor="_Toc30121611" w:history="1">
+            <w:r>
+              <w:rPr>
+                <w:rStyle w:val="Lienhypertexte"/>
+                <w:noProof/>
+              </w:rPr>
+              <w:t>Introduction</w:t>
+            </w:r>
+            <w:r>
+              <w:rPr>
+                <w:noProof/>
+                <w:webHidden/>
+              </w:rPr>
+              <w:tab/>
+            </w:r>
+            <w:r>
+              <w:rPr>
+                <w:noProof/>
+                <w:webHidden/>
+              </w:rPr>
+              <w:fldChar w:fldCharType="begin"/>
+            </w:r>
+            <w:r>
+              <w:rPr>
+                <w:noProof/>
+                <w:webHidden/>
+              </w:rPr>
+              <w:instrText xml:space="preserve"> PAGEREF _Toc30121611 \h </w:instrText>
+            </w:r>
+            <w:r>
+              <w:rPr>
+                <w:noProof/>
+                <w:webHidden/>
+              </w:rPr>
+            </w:r>
+            <w:r>
+              <w:rPr>
+                <w:noProof/>
+                <w:webHidden/>
+              </w:rPr>
+              <w:fldChar w:fldCharType="separate"/>
+            </w:r>
+            <w:r>
+              <w:rPr>
+                <w:noProof/>
+                <w:webHidden/>
+              </w:rPr>
+              <w:t>3</w:t>
+            </w:r>
+            <w:r>
+              <w:rPr>
+                <w:noProof/>
+                <w:webHidden/>
+              </w:rPr>
+              <w:fldChar w:fldCharType="end"/>
+            </w:r>
+          </w:hyperlink>
+        </w:p>
+        <w:p>
+          <w:pPr>
+            <w:pStyle w:val="TM2"/>
+            <w:tabs>
+              <w:tab w:val="right" w:leader="dot" w:pos="9062"/>
+            </w:tabs>
+            <w:rPr>
+              <w:noProof/>
+              <w:lang w:eastAsia="fr-FR"/>
+            </w:rPr>
+          </w:pPr>
+          <w:hyperlink w:anchor="_Toc30121612" w:history="1">
+            <w:r>
+              <w:rPr>
+                <w:rStyle w:val="Lienhypertexte"/>
+                <w:noProof/>
+              </w:rPr>
+              <w:t>Analyse et objectifs de l’application</w:t>
+            </w:r>
+            <w:r>
+              <w:rPr>
+                <w:noProof/>
+                <w:webHidden/>
+              </w:rPr>
+              <w:tab/>
+            </w:r>
+            <w:r>
+              <w:rPr>
+                <w:noProof/>
+                <w:webHidden/>
+              </w:rPr>
+              <w:fldChar w:fldCharType="begin"/>
+            </w:r>
+            <w:r>
+              <w:rPr>
+                <w:noProof/>
+                <w:webHidden/>
+              </w:rPr>
+              <w:instrText xml:space="preserve"> PAGEREF _Toc30121612 \h </w:instrText>
+            </w:r>
+            <w:r>
+              <w:rPr>
+                <w:noProof/>
+                <w:webHidden/>
+              </w:rPr>
+            </w:r>
+            <w:r>
+              <w:rPr>
+                <w:noProof/>
+                <w:webHidden/>
+              </w:rPr>
+              <w:fldChar w:fldCharType="separate"/>
+            </w:r>
+            <w:r>
+              <w:rPr>
+                <w:noProof/>
+                <w:webHidden/>
+              </w:rPr>
+              <w:t>3</w:t>
+            </w:r>
+            <w:r>
+              <w:rPr>
+                <w:noProof/>
+                <w:webHidden/>
+              </w:rPr>
+              <w:fldChar w:fldCharType="end"/>
+            </w:r>
+          </w:hyperlink>
+        </w:p>
+        <w:p>
+          <w:pPr>
+            <w:pStyle w:val="TM2"/>
+            <w:tabs>
+              <w:tab w:val="right" w:leader="dot" w:pos="9062"/>
+            </w:tabs>
+            <w:rPr>
+              <w:noProof/>
+              <w:lang w:eastAsia="fr-FR"/>
+            </w:rPr>
+          </w:pPr>
+          <w:hyperlink w:anchor="_Toc30121613" w:history="1">
+            <w:r>
+              <w:rPr>
+                <w:rStyle w:val="Lienhypertexte"/>
+                <w:noProof/>
+              </w:rPr>
+              <w:t>Technologies utilisées</w:t>
+            </w:r>
+            <w:r>
+              <w:rPr>
+                <w:noProof/>
+                <w:webHidden/>
+              </w:rPr>
+              <w:tab/>
+            </w:r>
+            <w:r>
+              <w:rPr>
+                <w:noProof/>
+                <w:webHidden/>
+              </w:rPr>
+              <w:fldChar w:fldCharType="begin"/>
+            </w:r>
+            <w:r>
+              <w:rPr>
+                <w:noProof/>
+                <w:webHidden/>
+              </w:rPr>
+              <w:instrText xml:space="preserve"> PAGEREF _Toc30121613 \h </w:instrText>
+            </w:r>
+            <w:r>
+              <w:rPr>
+                <w:noProof/>
+                <w:webHidden/>
+              </w:rPr>
+            </w:r>
+            <w:r>
+              <w:rPr>
+                <w:noProof/>
+                <w:webHidden/>
+              </w:rPr>
+              <w:fldChar w:fldCharType="separate"/>
+            </w:r>
+            <w:r>
+              <w:rPr>
+                <w:noProof/>
+                <w:webHidden/>
+              </w:rPr>
+              <w:t>3</w:t>
+            </w:r>
+            <w:r>
+              <w:rPr>
+                <w:noProof/>
+                <w:webHidden/>
+              </w:rPr>
+              <w:fldChar w:fldCharType="end"/>
+            </w:r>
+          </w:hyperlink>
+        </w:p>
+        <w:p>
+          <w:pPr>
+            <w:pStyle w:val="TM2"/>
+            <w:tabs>
+              <w:tab w:val="right" w:leader="dot" w:pos="9062"/>
+            </w:tabs>
+            <w:rPr>
+              <w:noProof/>
+              <w:lang w:eastAsia="fr-FR"/>
+            </w:rPr>
+          </w:pPr>
+          <w:hyperlink w:anchor="_Toc30121614" w:history="1">
+            <w:r>
+              <w:rPr>
+                <w:rStyle w:val="Lienhypertexte"/>
+                <w:noProof/>
+              </w:rPr>
+              <w:t>Diagramme de classes</w:t>
+            </w:r>
+            <w:r>
+              <w:rPr>
+                <w:noProof/>
+                <w:webHidden/>
+              </w:rPr>
+              <w:tab/>
+            </w:r>
+            <w:r>
+              <w:rPr>
+                <w:noProof/>
+                <w:webHidden/>
+              </w:rPr>
+              <w:fldChar w:fldCharType="begin"/>
+            </w:r>
+            <w:r>
+              <w:rPr>
+                <w:noProof/>
+                <w:webHidden/>
+              </w:rPr>
+              <w:instrText xml:space="preserve"> PAGEREF _Toc30121614 \h </w:instrText>
+            </w:r>
+            <w:r>
+              <w:rPr>
+                <w:noProof/>
+                <w:webHidden/>
+              </w:rPr>
+            </w:r>
+            <w:r>
+              <w:rPr>
+                <w:noProof/>
+                <w:webHidden/>
+              </w:rPr>
+              <w:fldChar w:fldCharType="separate"/>
+            </w:r>
+            <w:r>
+              <w:rPr>
+                <w:noProof/>
+                <w:webHidden/>
+              </w:rPr>
+              <w:t>4</w:t>
+            </w:r>
+            <w:r>
+              <w:rPr>
+                <w:noProof/>
+                <w:webHidden/>
+              </w:rPr>
+              <w:fldChar w:fldCharType="end"/>
+            </w:r>
+          </w:hyperlink>
+        </w:p>
+        <w:p>
+          <w:pPr>
+            <w:pStyle w:val="TM2"/>
+            <w:tabs>
+              <w:tab w:val="right" w:leader="dot" w:pos="9062"/>
+            </w:tabs>
+            <w:rPr>
+              <w:noProof/>
+              <w:lang w:eastAsia="fr-FR"/>
+            </w:rPr>
+          </w:pPr>
+          <w:hyperlink w:anchor="_Toc30121615" w:history="1">
+            <w:r>
+              <w:rPr>
+                <w:rStyle w:val="Lienhypertexte"/>
+                <w:noProof/>
+              </w:rPr>
+              <w:t>Description du site web</w:t>
+            </w:r>
+            <w:r>
+              <w:rPr>
+                <w:noProof/>
+                <w:webHidden/>
+              </w:rPr>
+              <w:tab/>
+            </w:r>
+            <w:r>
+              <w:rPr>
+                <w:noProof/>
+                <w:webHidden/>
+              </w:rPr>
+              <w:fldChar w:fldCharType="begin"/>
+            </w:r>
+            <w:r>
+              <w:rPr>
+                <w:noProof/>
+                <w:webHidden/>
+              </w:rPr>
+              <w:instrText xml:space="preserve"> PAGEREF _Toc30121615 \h </w:instrText>
+            </w:r>
+            <w:r>
+              <w:rPr>
+                <w:noProof/>
+                <w:webHidden/>
+              </w:rPr>
+            </w:r>
+            <w:r>
+              <w:rPr>
+                <w:noProof/>
+                <w:webHidden/>
+              </w:rPr>
+              <w:fldChar w:fldCharType="separate"/>
+            </w:r>
+            <w:r>
+              <w:rPr>
+                <w:noProof/>
+                <w:webHidden/>
+              </w:rPr>
+              <w:t>4</w:t>
+            </w:r>
+            <w:r>
+              <w:rPr>
+                <w:noProof/>
+                <w:webHidden/>
+              </w:rPr>
+              <w:fldChar w:fldCharType="end"/>
+            </w:r>
+          </w:hyperlink>
+        </w:p>
+        <w:p>
+          <w:pPr>
+            <w:pStyle w:val="TM2"/>
+            <w:tabs>
+              <w:tab w:val="right" w:leader="dot" w:pos="9062"/>
+            </w:tabs>
+            <w:rPr>
+              <w:noProof/>
+              <w:lang w:eastAsia="fr-FR"/>
+            </w:rPr>
+          </w:pPr>
+          <w:hyperlink w:anchor="_Toc30121616" w:history="1">
+            <w:r>
+              <w:rPr>
+                <w:rStyle w:val="Lienhypertexte"/>
+                <w:noProof/>
+              </w:rPr>
+              <w:t>Diagramme de Gantt prévisionnel</w:t>
+            </w:r>
+            <w:r>
+              <w:rPr>
+                <w:noProof/>
+                <w:webHidden/>
+              </w:rPr>
+              <w:tab/>
+            </w:r>
+            <w:r>
+              <w:rPr>
+                <w:noProof/>
+                <w:webHidden/>
+              </w:rPr>
+              <w:fldChar w:fldCharType="begin"/>
+            </w:r>
+            <w:r>
+              <w:rPr>
+                <w:noProof/>
+                <w:webHidden/>
+              </w:rPr>
+              <w:instrText xml:space="preserve"> PAGEREF _Toc30121616 \h </w:instrText>
+            </w:r>
+            <w:r>
+              <w:rPr>
+                <w:noProof/>
+                <w:webHidden/>
+              </w:rPr>
+            </w:r>
+            <w:r>
+              <w:rPr>
+                <w:noProof/>
+                <w:webHidden/>
+              </w:rPr>
+              <w:fldChar w:fldCharType="separate"/>
+            </w:r>
+            <w:r>
+              <w:rPr>
+                <w:noProof/>
+                <w:webHidden/>
+              </w:rPr>
+              <w:t>5</w:t>
+            </w:r>
+            <w:r>
+              <w:rPr>
+                <w:noProof/>
+                <w:webHidden/>
+              </w:rPr>
+              <w:fldChar w:fldCharType="end"/>
+            </w:r>
+          </w:hyperlink>
+        </w:p>
+        <w:p>
+          <w:r>
+            <w:rPr>
+              <w:b/>
+              <w:bCs/>
+            </w:rPr>
+            <w:fldChar w:fldCharType="end"/>
+          </w:r>
+        </w:p>
+      </w:sdtContent>
+    </w:sdt>
+    <w:p/>
+    <w:p>
+      <w:pPr>
+        <w:rPr>
+          <w:rFonts w:asciiTheme="majorHAnsi" w:eastAsiaTheme="majorEastAsia" w:hAnsiTheme="majorHAnsi" w:cstheme="majorBidi"/>
+          <w:color w:val="2F5496" w:themeColor="accent1" w:themeShade="BF"/>
+          <w:sz w:val="32"/>
+          <w:szCs w:val="32"/>
+        </w:rPr>
+      </w:pPr>
       <w:r>
         <w:br w:type="page"/>
       </w:r>
@@ -150,85 +782,262 @@
     <w:p>
       <w:pPr>
         <w:pStyle w:val="Titre1"/>
-      </w:pPr>
+        <w:jc w:val="center"/>
+      </w:pPr>
+      <w:bookmarkStart w:id="1" w:name="_Toc30121610"/>
       <w:r>
         <w:lastRenderedPageBreak/>
         <w:t>Dossier Analyse métier</w:t>
       </w:r>
-    </w:p>
+      <w:bookmarkEnd w:id="0"/>
+      <w:bookmarkEnd w:id="1"/>
+    </w:p>
+    <w:p/>
+    <w:p/>
     <w:p>
       <w:pPr>
         <w:pStyle w:val="Titre2"/>
       </w:pPr>
+      <w:bookmarkStart w:id="2" w:name="_Toc30121611"/>
+      <w:r>
+        <w:t>Introduction</w:t>
+      </w:r>
+      <w:bookmarkEnd w:id="2"/>
+      <w:r>
+        <w:t xml:space="preserve"> </w:t>
+      </w:r>
+    </w:p>
+    <w:p/>
+    <w:p>
+      <w:r>
+        <w:tab/>
+        <w:t xml:space="preserve">Ce projet consiste en créer un tableau de bord BI en binôme en suivant les étapes usuelles de gestion de projet. Notre tableau de bord </w:t>
+      </w:r>
+      <w:r>
+        <w:t xml:space="preserve">traitera des données concernant les médailles obtenues aux jeux olympiques par pays, édition et discipline. </w:t>
+      </w:r>
+    </w:p>
+    <w:p/>
+    <w:p/>
+    <w:p>
+      <w:pPr>
+        <w:pStyle w:val="Titre2"/>
+      </w:pPr>
+      <w:bookmarkStart w:id="3" w:name="_Toc30119119"/>
+      <w:bookmarkStart w:id="4" w:name="_Toc30121612"/>
       <w:r>
         <w:t>Analyse et objectifs de l’application</w:t>
       </w:r>
+      <w:bookmarkEnd w:id="3"/>
+      <w:bookmarkEnd w:id="4"/>
+    </w:p>
+    <w:p/>
+    <w:p>
+      <w:pPr>
+        <w:ind w:firstLine="360"/>
+        <w:jc w:val="both"/>
+      </w:pPr>
+      <w:r>
+        <w:t>Notre tableau de bord pourra être utilisé par le grand public afin de visualiser facilement et rapidement les données intéressantes de manière plus visuelle et plus ludique qu’avec un simple tableau de chiffres.</w:t>
+      </w:r>
+      <w:r>
+        <w:t xml:space="preserve"> Le but est de rendre les données moins opaques </w:t>
+      </w:r>
     </w:p>
     <w:p>
       <w:pPr>
         <w:ind w:left="360"/>
       </w:pPr>
-      <w:r>
-        <w:t>On réalise un tableau de bord pour visualiser les données des jeux olympiques</w:t>
-      </w:r>
-      <w:r>
-        <w:t xml:space="preserve"> pour le grand public</w:t>
-      </w:r>
-      <w:r>
-        <w:t>.</w:t>
-      </w:r>
-      <w:bookmarkStart w:id="0" w:name="_GoBack"/>
-      <w:bookmarkEnd w:id="0"/>
     </w:p>
     <w:p>
       <w:pPr>
         <w:ind w:left="360"/>
       </w:pPr>
       <w:r>
-        <w:t>Objectifs :</w:t>
+        <w:t>Nos objectifs iront donc dans ce sens :</w:t>
       </w:r>
     </w:p>
     <w:p>
       <w:pPr>
         <w:ind w:left="360"/>
       </w:pPr>
-      <w:r>
-        <w:t>-Donner plus d’informations claires et visuelles, rendre les données plus compréhensibles de façon ludique.</w:t>
-      </w:r>
-    </w:p>
-    <w:p>
-      <w:pPr>
-        <w:ind w:left="360"/>
-      </w:pPr>
-      <w:r>
-        <w:t>-Outil de gestion qui permet de prendre des décisions.</w:t>
-      </w:r>
-    </w:p>
-    <w:p>
-      <w:pPr>
-        <w:ind w:left="360"/>
-      </w:pPr>
-      <w:r>
-        <w:t>-Faire parler les chiffres pour le grand public, afin de savoir quel pays est le meilleur.</w:t>
-      </w:r>
-    </w:p>
-    <w:p>
-      <w:r>
-        <w:t>Diagramme de classes :</w:t>
-      </w:r>
-    </w:p>
-    <w:p>
-      <w:pPr>
-        <w:jc w:val="center"/>
+    </w:p>
+    <w:p>
+      <w:pPr>
+        <w:pStyle w:val="Paragraphedeliste"/>
+        <w:numPr>
+          <w:ilvl w:val="0"/>
+          <w:numId w:val="3"/>
+        </w:numPr>
+      </w:pPr>
+      <w:r>
+        <w:t>Rendre les données plus digestes et faire ressortir les données intéressantes visuellement</w:t>
+      </w:r>
+    </w:p>
+    <w:p>
+      <w:pPr>
+        <w:pStyle w:val="Paragraphedeliste"/>
+        <w:numPr>
+          <w:ilvl w:val="0"/>
+          <w:numId w:val="3"/>
+        </w:numPr>
+      </w:pPr>
+      <w:r>
+        <w:t>Permettre d’avoir une vue d’ensemble de la situation tout en permettant de visualiser plus précisément certaines données et avoir des données claires à toutes les échelles</w:t>
+      </w:r>
+    </w:p>
+    <w:p>
+      <w:pPr>
+        <w:pStyle w:val="Paragraphedeliste"/>
+        <w:numPr>
+          <w:ilvl w:val="0"/>
+          <w:numId w:val="3"/>
+        </w:numPr>
+      </w:pPr>
+      <w:r>
+        <w:t>Donner une idée aux non-initiés des puissances en place actuellement et dans le passé pour essayer de prédire le futur</w:t>
+      </w:r>
+    </w:p>
+    <w:p>
+      <w:pPr>
+        <w:pStyle w:val="Paragraphedeliste"/>
+        <w:numPr>
+          <w:ilvl w:val="0"/>
+          <w:numId w:val="3"/>
+        </w:numPr>
+      </w:pPr>
+      <w:r>
+        <w:t xml:space="preserve">Notre solution devra être esthétiquement réussie, c’est un facteur important que le grand public apprécie </w:t>
+      </w:r>
+      <w:r>
+        <w:t>et passera donc plus de temps à l’étudier</w:t>
+      </w:r>
+    </w:p>
+    <w:p>
+      <w:pPr>
+        <w:pStyle w:val="Paragraphedeliste"/>
+        <w:ind w:left="1080"/>
+      </w:pPr>
+    </w:p>
+    <w:p>
+      <w:pPr>
+        <w:pStyle w:val="Paragraphedeliste"/>
+        <w:ind w:left="1080"/>
+      </w:pPr>
+    </w:p>
+    <w:p/>
+    <w:p>
+      <w:pPr>
+        <w:pStyle w:val="Titre2"/>
+      </w:pPr>
+      <w:bookmarkStart w:id="5" w:name="_Toc30121613"/>
+      <w:r>
+        <w:t>Technologies utilisées</w:t>
+      </w:r>
+      <w:bookmarkEnd w:id="5"/>
+    </w:p>
+    <w:p>
+      <w:pPr>
+        <w:pStyle w:val="Titre2"/>
+      </w:pPr>
+    </w:p>
+    <w:p/>
+    <w:p>
+      <w:pPr>
+        <w:ind w:firstLine="708"/>
+        <w:jc w:val="both"/>
+      </w:pPr>
+      <w:r>
+        <w:t xml:space="preserve">Nous avons choisi de réaliser ce projet en technologies web, c’est-à-dire Html, </w:t>
+      </w:r>
+      <w:proofErr w:type="spellStart"/>
+      <w:r>
+        <w:t>Css</w:t>
+      </w:r>
+      <w:proofErr w:type="spellEnd"/>
+      <w:r>
+        <w:t xml:space="preserve">, JavaScript, notre base de données pourra être gérée avec MySQL et nous pourrons utiliser </w:t>
+      </w:r>
+      <w:proofErr w:type="spellStart"/>
+      <w:r>
+        <w:t>Php</w:t>
+      </w:r>
+      <w:proofErr w:type="spellEnd"/>
+      <w:r>
+        <w:t xml:space="preserve"> pour gérer le backend. Notre site se composera de plusieurs graphiques, afin de nous faciliter la tâche, nous utiliserons des graphiques open source proposés par Google entre autres si besoin.</w:t>
+      </w:r>
+      <w:r>
+        <w:br w:type="page"/>
+      </w:r>
+    </w:p>
+    <w:p>
+      <w:pPr>
+        <w:pStyle w:val="Titre2"/>
+      </w:pPr>
+      <w:bookmarkStart w:id="6" w:name="_Toc30121614"/>
+      <w:r>
+        <w:lastRenderedPageBreak/>
+        <w:t>Diagramme de classes</w:t>
+      </w:r>
+      <w:bookmarkEnd w:id="6"/>
+      <w:r>
+        <w:t> </w:t>
+      </w:r>
+    </w:p>
+    <w:p/>
+    <w:p>
+      <w:pPr>
+        <w:tabs>
+          <w:tab w:val="left" w:pos="240"/>
+        </w:tabs>
+        <w:jc w:val="both"/>
+      </w:pPr>
+      <w:r>
+        <w:tab/>
+        <w:t xml:space="preserve">Nous avons élaboré un diagramme de classes avec les classes qui nous permettrons de stocker toutes les données que nous voulons </w:t>
+      </w:r>
+      <w:r>
+        <w:t>exploiter. La classe centrale sera le participant, qui va être la plus petite maille d’information de nos données, il contiendra le nom d’un athlète, le pays pour lequel il concourt, l’édition des JO à laquelle il participe et s’il a gagné une médaille, le type de médaille.</w:t>
+      </w:r>
+    </w:p>
+    <w:p>
+      <w:pPr>
+        <w:tabs>
+          <w:tab w:val="left" w:pos="240"/>
+        </w:tabs>
+        <w:jc w:val="both"/>
       </w:pPr>
       <w:r>
         <w:rPr>
           <w:noProof/>
         </w:rPr>
         <w:drawing>
-          <wp:inline distT="0" distB="0" distL="0" distR="0" wp14:anchorId="6106D97E" wp14:editId="636863BB">
+          <wp:anchor distT="0" distB="0" distL="114300" distR="114300" simplePos="0" relativeHeight="251658240" behindDoc="1" locked="0" layoutInCell="1" allowOverlap="1" wp14:anchorId="6106D97E" wp14:editId="3D0631A6">
+            <wp:simplePos x="0" y="0"/>
+            <wp:positionH relativeFrom="margin">
+              <wp:align>center</wp:align>
+            </wp:positionH>
+            <wp:positionV relativeFrom="paragraph">
+              <wp:posOffset>473075</wp:posOffset>
+            </wp:positionV>
             <wp:extent cx="5760720" cy="3070225"/>
             <wp:effectExtent l="152400" t="152400" r="163830" b="168275"/>
+            <wp:wrapTight wrapText="bothSides">
+              <wp:wrapPolygon edited="0">
+                <wp:start x="-429" y="-1072"/>
+                <wp:lineTo x="-571" y="1340"/>
+                <wp:lineTo x="-571" y="18227"/>
+                <wp:lineTo x="571" y="20640"/>
+                <wp:lineTo x="1643" y="22382"/>
+                <wp:lineTo x="1714" y="22650"/>
+                <wp:lineTo x="21857" y="22650"/>
+                <wp:lineTo x="22143" y="20774"/>
+                <wp:lineTo x="22143" y="3485"/>
+                <wp:lineTo x="21286" y="1474"/>
+                <wp:lineTo x="20000" y="-1072"/>
+                <wp:lineTo x="-429" y="-1072"/>
+              </wp:wrapPolygon>
+            </wp:wrapTight>
             <wp:docPr id="3" name="Image 3"/>
             <wp:cNvGraphicFramePr>
               <a:graphicFrameLocks xmlns:a="http://schemas.openxmlformats.org/drawingml/2006/main" noChangeAspect="1"/>
@@ -241,7 +1050,13 @@
                     <pic:cNvPicPr/>
                   </pic:nvPicPr>
                   <pic:blipFill>
-                    <a:blip r:embed="rId9"/>
+                    <a:blip r:embed="rId9">
+                      <a:extLst>
+                        <a:ext uri="{28A0092B-C50C-407E-A947-70E740481C1C}">
+                          <a14:useLocalDpi xmlns:a14="http://schemas.microsoft.com/office/drawing/2010/main" val="0"/>
+                        </a:ext>
+                      </a:extLst>
+                    </a:blip>
                     <a:stretch>
                       <a:fillRect/>
                     </a:stretch>
@@ -288,31 +1103,225 @@
                 </pic:pic>
               </a:graphicData>
             </a:graphic>
-          </wp:inline>
+          </wp:anchor>
         </w:drawing>
       </w:r>
     </w:p>
     <w:p>
       <w:pPr>
-        <w:ind w:left="360"/>
-      </w:pPr>
-      <w:r>
-        <w:t>Digramme de Gantt</w:t>
-      </w:r>
-      <w:r>
-        <w:t> :</w:t>
-      </w:r>
-    </w:p>
-    <w:p>
-      <w:pPr>
-        <w:ind w:left="360"/>
-      </w:pPr>
+        <w:tabs>
+          <w:tab w:val="left" w:pos="240"/>
+        </w:tabs>
+        <w:jc w:val="both"/>
+      </w:pPr>
+    </w:p>
+    <w:p>
+      <w:pPr>
+        <w:tabs>
+          <w:tab w:val="left" w:pos="240"/>
+        </w:tabs>
+        <w:jc w:val="both"/>
+      </w:pPr>
+    </w:p>
+    <w:p>
+      <w:pPr>
+        <w:tabs>
+          <w:tab w:val="left" w:pos="240"/>
+        </w:tabs>
+        <w:jc w:val="both"/>
+      </w:pPr>
+    </w:p>
+    <w:p>
+      <w:pPr>
+        <w:pStyle w:val="Titre2"/>
+      </w:pPr>
+      <w:bookmarkStart w:id="7" w:name="_Toc30121615"/>
+      <w:r>
+        <w:t>Description d</w:t>
+      </w:r>
+      <w:r>
+        <w:t>u site web</w:t>
+      </w:r>
+      <w:bookmarkEnd w:id="7"/>
+      <w:r>
+        <w:t> </w:t>
+      </w:r>
+    </w:p>
+    <w:p>
+      <w:pPr>
+        <w:tabs>
+          <w:tab w:val="left" w:pos="240"/>
+        </w:tabs>
+        <w:jc w:val="both"/>
+      </w:pPr>
+    </w:p>
+    <w:p>
+      <w:pPr>
+        <w:tabs>
+          <w:tab w:val="left" w:pos="240"/>
+        </w:tabs>
+        <w:jc w:val="both"/>
+      </w:pPr>
+      <w:r>
+        <w:tab/>
+        <w:t xml:space="preserve">Notre site sera principalement composé de graphiques, non encore déterminées, qui exprimeront de la manière la plus explicite les données que nous voulons mettre en évidence. Nous placerons aussi une carte du monde qui pourra amener un autre moyen d’explication, géographique, de nos données les cartes sont très appréciées du fait de leur facilité de compréhension. </w:t>
+      </w:r>
+    </w:p>
+    <w:p>
+      <w:pPr>
+        <w:tabs>
+          <w:tab w:val="left" w:pos="240"/>
+        </w:tabs>
+        <w:jc w:val="both"/>
+      </w:pPr>
+      <w:r>
+        <w:tab/>
+        <w:t>Nos graphiques devront être facilement lisibles, compréhensibles, des légendes claires seront indispensables à la bonne lecture des données.</w:t>
+      </w:r>
+    </w:p>
+    <w:p>
+      <w:r>
+        <w:br w:type="page"/>
+      </w:r>
+    </w:p>
+    <w:p>
+      <w:pPr>
+        <w:pStyle w:val="Titre2"/>
+      </w:pPr>
+      <w:bookmarkStart w:id="8" w:name="_Toc30121616"/>
+      <w:r>
+        <w:lastRenderedPageBreak/>
+        <w:t>Di</w:t>
+      </w:r>
+      <w:r>
+        <w:t>a</w:t>
+      </w:r>
+      <w:r>
+        <w:t>gramme de Gantt</w:t>
+      </w:r>
+      <w:r>
+        <w:t> </w:t>
+      </w:r>
+      <w:r>
+        <w:t>prévisionnel</w:t>
+      </w:r>
+      <w:bookmarkEnd w:id="8"/>
+    </w:p>
+    <w:p/>
+    <w:p/>
+    <w:p>
+      <w:pPr>
+        <w:ind w:firstLine="708"/>
+        <w:jc w:val="both"/>
+      </w:pPr>
+      <w:r>
+        <w:t>Nous avons estimé le temps qu’il nous faudra pour réaliser ce projet (l’échelle est en semaine). Ce n’est cependant qu’un diagramme prévisionnel, que nous pourrons adapter au fil du temps selon les problèmes rencontrés.</w:t>
+      </w:r>
+    </w:p>
+    <w:p>
+      <w:pPr>
+        <w:ind w:firstLine="708"/>
+        <w:jc w:val="both"/>
+      </w:pPr>
+    </w:p>
+    <w:p>
+      <w:pPr>
+        <w:ind w:firstLine="708"/>
+        <w:jc w:val="both"/>
+      </w:pPr>
+      <w:r>
+        <w:rPr>
+          <w:noProof/>
+        </w:rPr>
+        <w:drawing>
+          <wp:anchor distT="0" distB="0" distL="114300" distR="114300" simplePos="0" relativeHeight="251659264" behindDoc="1" locked="0" layoutInCell="1" allowOverlap="1" wp14:anchorId="780F4820" wp14:editId="65369BE1">
+            <wp:simplePos x="0" y="0"/>
+            <wp:positionH relativeFrom="margin">
+              <wp:align>right</wp:align>
+            </wp:positionH>
+            <wp:positionV relativeFrom="paragraph">
+              <wp:posOffset>1563370</wp:posOffset>
+            </wp:positionV>
+            <wp:extent cx="5760720" cy="2095500"/>
+            <wp:effectExtent l="0" t="0" r="0" b="0"/>
+            <wp:wrapTight wrapText="bothSides">
+              <wp:wrapPolygon edited="0">
+                <wp:start x="0" y="0"/>
+                <wp:lineTo x="0" y="21404"/>
+                <wp:lineTo x="21500" y="21404"/>
+                <wp:lineTo x="21500" y="0"/>
+                <wp:lineTo x="0" y="0"/>
+              </wp:wrapPolygon>
+            </wp:wrapTight>
+            <wp:docPr id="4" name="Image 4" descr="C:\Users\J-PC\Downloads\gantt.png"/>
+            <wp:cNvGraphicFramePr>
+              <a:graphicFrameLocks xmlns:a="http://schemas.openxmlformats.org/drawingml/2006/main" noChangeAspect="1"/>
+            </wp:cNvGraphicFramePr>
+            <a:graphic xmlns:a="http://schemas.openxmlformats.org/drawingml/2006/main">
+              <a:graphicData uri="http://schemas.openxmlformats.org/drawingml/2006/picture">
+                <pic:pic xmlns:pic="http://schemas.openxmlformats.org/drawingml/2006/picture">
+                  <pic:nvPicPr>
+                    <pic:cNvPr id="0" name="Picture 3" descr="C:\Users\J-PC\Downloads\gantt.png"/>
+                    <pic:cNvPicPr>
+                      <a:picLocks noChangeAspect="1" noChangeArrowheads="1"/>
+                    </pic:cNvPicPr>
+                  </pic:nvPicPr>
+                  <pic:blipFill>
+                    <a:blip r:embed="rId10">
+                      <a:extLst>
+                        <a:ext uri="{28A0092B-C50C-407E-A947-70E740481C1C}">
+                          <a14:useLocalDpi xmlns:a14="http://schemas.microsoft.com/office/drawing/2010/main" val="0"/>
+                        </a:ext>
+                      </a:extLst>
+                    </a:blip>
+                    <a:srcRect/>
+                    <a:stretch>
+                      <a:fillRect/>
+                    </a:stretch>
+                  </pic:blipFill>
+                  <pic:spPr bwMode="auto">
+                    <a:xfrm>
+                      <a:off x="0" y="0"/>
+                      <a:ext cx="5760720" cy="2095500"/>
+                    </a:xfrm>
+                    <a:prstGeom prst="rect">
+                      <a:avLst/>
+                    </a:prstGeom>
+                    <a:noFill/>
+                    <a:ln>
+                      <a:noFill/>
+                    </a:ln>
+                  </pic:spPr>
+                </pic:pic>
+              </a:graphicData>
+            </a:graphic>
+            <wp14:sizeRelH relativeFrom="margin">
+              <wp14:pctWidth>0</wp14:pctWidth>
+            </wp14:sizeRelH>
+            <wp14:sizeRelV relativeFrom="margin">
+              <wp14:pctHeight>0</wp14:pctHeight>
+            </wp14:sizeRelV>
+          </wp:anchor>
+        </w:drawing>
+      </w:r>
+      <w:r>
+        <w:t xml:space="preserve">Nous avons défini 2 grandes phases après l’analyse, la conception où nous élaborerons avec précision les types de graphique à afficher et les données à traiter. Puis une seconde partie de développement où nous commencerons effectivement à coder et réaliser l’application. La partie Réalisation des diagrammes comprend également </w:t>
+      </w:r>
+      <w:r>
+        <w:t>des tests, qui seront effectués tout au long du développement</w:t>
+      </w:r>
+      <w:r>
+        <w:t>.</w:t>
+      </w:r>
+      <w:bookmarkStart w:id="9" w:name="_GoBack"/>
+      <w:bookmarkEnd w:id="9"/>
     </w:p>
     <w:sectPr>
-      <w:footerReference w:type="default" r:id="rId10"/>
+      <w:footerReference w:type="default" r:id="rId11"/>
       <w:pgSz w:w="11906" w:h="16838"/>
       <w:pgMar w:top="1417" w:right="1417" w:bottom="1417" w:left="1417" w:header="708" w:footer="708" w:gutter="0"/>
       <w:cols w:space="708"/>
+      <w:titlePg/>
       <w:docGrid w:linePitch="360"/>
     </w:sectPr>
   </w:body>
@@ -415,6 +1424,119 @@
 <file path=word/numbering.xml><?xml version="1.0" encoding="utf-8"?>
 <w:numbering xmlns:wpc="http://schemas.microsoft.com/office/word/2010/wordprocessingCanvas" xmlns:cx="http://schemas.microsoft.com/office/drawing/2014/chartex" xmlns:cx1="http://schemas.microsoft.com/office/drawing/2015/9/8/chartex" xmlns:cx2="http://schemas.microsoft.com/office/drawing/2015/10/21/chartex" xmlns:cx3="http://schemas.microsoft.com/office/drawing/2016/5/9/chartex" xmlns:cx4="http://schemas.microsoft.com/office/drawing/2016/5/10/chartex" xmlns:cx5="http://schemas.microsoft.com/office/drawing/2016/5/11/chartex" xmlns:cx6="http://schemas.microsoft.com/office/drawing/2016/5/12/chartex" xmlns:cx7="http://schemas.microsoft.com/office/drawing/2016/5/13/chartex" xmlns:cx8="http://schemas.microsoft.com/office/drawing/2016/5/14/chartex" xmlns:mc="http://schemas.openxmlformats.org/markup-compatibility/2006" xmlns:aink="http://schemas.microsoft.com/office/drawing/2016/ink" xmlns:am3d="http://schemas.microsoft.com/office/drawing/2017/model3d" xmlns:o="urn:schemas-microsoft-com:office:office" xmlns:r="http://schemas.openxmlformats.org/officeDocument/2006/relationships" xmlns:m="http://schemas.openxmlformats.org/officeDocument/2006/math" xmlns:v="urn:schemas-microsoft-com:vml" xmlns:wp14="http://schemas.microsoft.com/office/word/2010/wordprocessingDrawing" xmlns:wp="http://schemas.openxmlformats.org/drawingml/2006/wordprocessingDrawing" xmlns:w10="urn:schemas-microsoft-com:office:word" xmlns:w="http://schemas.openxmlformats.org/wordprocessingml/2006/main" xmlns:w14="http://schemas.microsoft.com/office/word/2010/wordml" xmlns:w15="http://schemas.microsoft.com/office/word/2012/wordml" xmlns:w16cid="http://schemas.microsoft.com/office/word/2016/wordml/cid" xmlns:w16se="http://schemas.microsoft.com/office/word/2015/wordml/symex" xmlns:wpg="http://schemas.microsoft.com/office/word/2010/wordprocessingGroup" xmlns:wpi="http://schemas.microsoft.com/office/word/2010/wordprocessingInk" xmlns:wne="http://schemas.microsoft.com/office/word/2006/wordml" xmlns:wps="http://schemas.microsoft.com/office/word/2010/wordprocessingShape" mc:Ignorable="w14 w15 w16se w16cid wp14">
   <w:abstractNum w:abstractNumId="0" w15:restartNumberingAfterBreak="0">
+    <w:nsid w:val="503415DE"/>
+    <w:multiLevelType w:val="hybridMultilevel"/>
+    <w:tmpl w:val="26BC43C2"/>
+    <w:lvl w:ilvl="0" w:tplc="040C0001">
+      <w:start w:val="1"/>
+      <w:numFmt w:val="bullet"/>
+      <w:lvlText w:val=""/>
+      <w:lvlJc w:val="left"/>
+      <w:pPr>
+        <w:ind w:left="1080" w:hanging="360"/>
+      </w:pPr>
+      <w:rPr>
+        <w:rFonts w:ascii="Symbol" w:hAnsi="Symbol" w:hint="default"/>
+      </w:rPr>
+    </w:lvl>
+    <w:lvl w:ilvl="1" w:tplc="040C0003" w:tentative="1">
+      <w:start w:val="1"/>
+      <w:numFmt w:val="bullet"/>
+      <w:lvlText w:val="o"/>
+      <w:lvlJc w:val="left"/>
+      <w:pPr>
+        <w:ind w:left="1800" w:hanging="360"/>
+      </w:pPr>
+      <w:rPr>
+        <w:rFonts w:ascii="Courier New" w:hAnsi="Courier New" w:cs="Courier New" w:hint="default"/>
+      </w:rPr>
+    </w:lvl>
+    <w:lvl w:ilvl="2" w:tplc="040C0005" w:tentative="1">
+      <w:start w:val="1"/>
+      <w:numFmt w:val="bullet"/>
+      <w:lvlText w:val=""/>
+      <w:lvlJc w:val="left"/>
+      <w:pPr>
+        <w:ind w:left="2520" w:hanging="360"/>
+      </w:pPr>
+      <w:rPr>
+        <w:rFonts w:ascii="Wingdings" w:hAnsi="Wingdings" w:hint="default"/>
+      </w:rPr>
+    </w:lvl>
+    <w:lvl w:ilvl="3" w:tplc="040C0001" w:tentative="1">
+      <w:start w:val="1"/>
+      <w:numFmt w:val="bullet"/>
+      <w:lvlText w:val=""/>
+      <w:lvlJc w:val="left"/>
+      <w:pPr>
+        <w:ind w:left="3240" w:hanging="360"/>
+      </w:pPr>
+      <w:rPr>
+        <w:rFonts w:ascii="Symbol" w:hAnsi="Symbol" w:hint="default"/>
+      </w:rPr>
+    </w:lvl>
+    <w:lvl w:ilvl="4" w:tplc="040C0003" w:tentative="1">
+      <w:start w:val="1"/>
+      <w:numFmt w:val="bullet"/>
+      <w:lvlText w:val="o"/>
+      <w:lvlJc w:val="left"/>
+      <w:pPr>
+        <w:ind w:left="3960" w:hanging="360"/>
+      </w:pPr>
+      <w:rPr>
+        <w:rFonts w:ascii="Courier New" w:hAnsi="Courier New" w:cs="Courier New" w:hint="default"/>
+      </w:rPr>
+    </w:lvl>
+    <w:lvl w:ilvl="5" w:tplc="040C0005" w:tentative="1">
+      <w:start w:val="1"/>
+      <w:numFmt w:val="bullet"/>
+      <w:lvlText w:val=""/>
+      <w:lvlJc w:val="left"/>
+      <w:pPr>
+        <w:ind w:left="4680" w:hanging="360"/>
+      </w:pPr>
+      <w:rPr>
+        <w:rFonts w:ascii="Wingdings" w:hAnsi="Wingdings" w:hint="default"/>
+      </w:rPr>
+    </w:lvl>
+    <w:lvl w:ilvl="6" w:tplc="040C0001" w:tentative="1">
+      <w:start w:val="1"/>
+      <w:numFmt w:val="bullet"/>
+      <w:lvlText w:val=""/>
+      <w:lvlJc w:val="left"/>
+      <w:pPr>
+        <w:ind w:left="5400" w:hanging="360"/>
+      </w:pPr>
+      <w:rPr>
+        <w:rFonts w:ascii="Symbol" w:hAnsi="Symbol" w:hint="default"/>
+      </w:rPr>
+    </w:lvl>
+    <w:lvl w:ilvl="7" w:tplc="040C0003" w:tentative="1">
+      <w:start w:val="1"/>
+      <w:numFmt w:val="bullet"/>
+      <w:lvlText w:val="o"/>
+      <w:lvlJc w:val="left"/>
+      <w:pPr>
+        <w:ind w:left="6120" w:hanging="360"/>
+      </w:pPr>
+      <w:rPr>
+        <w:rFonts w:ascii="Courier New" w:hAnsi="Courier New" w:cs="Courier New" w:hint="default"/>
+      </w:rPr>
+    </w:lvl>
+    <w:lvl w:ilvl="8" w:tplc="040C0005" w:tentative="1">
+      <w:start w:val="1"/>
+      <w:numFmt w:val="bullet"/>
+      <w:lvlText w:val=""/>
+      <w:lvlJc w:val="left"/>
+      <w:pPr>
+        <w:ind w:left="6840" w:hanging="360"/>
+      </w:pPr>
+      <w:rPr>
+        <w:rFonts w:ascii="Wingdings" w:hAnsi="Wingdings" w:hint="default"/>
+      </w:rPr>
+    </w:lvl>
+  </w:abstractNum>
+  <w:abstractNum w:abstractNumId="1" w15:restartNumberingAfterBreak="0">
     <w:nsid w:val="58707E20"/>
     <w:multiLevelType w:val="hybridMultilevel"/>
     <w:tmpl w:val="261683BC"/>
@@ -503,7 +1625,7 @@
       </w:pPr>
     </w:lvl>
   </w:abstractNum>
-  <w:abstractNum w:abstractNumId="1" w15:restartNumberingAfterBreak="0">
+  <w:abstractNum w:abstractNumId="2" w15:restartNumberingAfterBreak="0">
     <w:nsid w:val="6BA15596"/>
     <w:multiLevelType w:val="hybridMultilevel"/>
     <w:tmpl w:val="10F01522"/>
@@ -593,9 +1715,12 @@
     </w:lvl>
   </w:abstractNum>
   <w:num w:numId="1">
+    <w:abstractNumId w:val="2"/>
+  </w:num>
+  <w:num w:numId="2">
     <w:abstractNumId w:val="1"/>
   </w:num>
-  <w:num w:numId="2">
+  <w:num w:numId="3">
     <w:abstractNumId w:val="0"/>
   </w:num>
 </w:numbering>
@@ -724,7 +1849,6 @@
     <w:lsdException w:name="HTML Sample" w:semiHidden="1" w:unhideWhenUsed="1"/>
     <w:lsdException w:name="HTML Typewriter" w:semiHidden="1" w:unhideWhenUsed="1"/>
     <w:lsdException w:name="HTML Variable" w:semiHidden="1" w:unhideWhenUsed="1"/>
-    <w:lsdException w:name="Normal Table" w:semiHidden="1" w:unhideWhenUsed="1"/>
     <w:lsdException w:name="annotation subject" w:semiHidden="1" w:unhideWhenUsed="1"/>
     <w:lsdException w:name="No List" w:semiHidden="1" w:unhideWhenUsed="1"/>
     <w:lsdException w:name="Outline List 1" w:semiHidden="1" w:unhideWhenUsed="1"/>
@@ -771,10 +1895,8 @@
     <w:lsdException w:name="Table Subtle 2" w:semiHidden="1" w:unhideWhenUsed="1"/>
     <w:lsdException w:name="Table Web 1" w:semiHidden="1" w:unhideWhenUsed="1"/>
     <w:lsdException w:name="Table Web 2" w:semiHidden="1" w:unhideWhenUsed="1"/>
-    <w:lsdException w:name="Table Web 3" w:semiHidden="1" w:unhideWhenUsed="1"/>
     <w:lsdException w:name="Balloon Text" w:semiHidden="1" w:unhideWhenUsed="1"/>
     <w:lsdException w:name="Table Grid" w:uiPriority="39"/>
-    <w:lsdException w:name="Table Theme" w:semiHidden="1" w:unhideWhenUsed="1"/>
     <w:lsdException w:name="Placeholder Text" w:semiHidden="1"/>
     <w:lsdException w:name="No Spacing" w:uiPriority="1" w:qFormat="1"/>
     <w:lsdException w:name="Light Shading" w:uiPriority="60"/>
@@ -1185,6 +2307,87 @@
       <w:szCs w:val="26"/>
     </w:rPr>
   </w:style>
+  <w:style w:type="paragraph" w:styleId="Textedebulles">
+    <w:name w:val="Balloon Text"/>
+    <w:basedOn w:val="Normal"/>
+    <w:link w:val="TextedebullesCar"/>
+    <w:uiPriority w:val="99"/>
+    <w:semiHidden/>
+    <w:unhideWhenUsed/>
+    <w:rsid w:val="00557E9C"/>
+    <w:pPr>
+      <w:spacing w:after="0" w:line="240" w:lineRule="auto"/>
+    </w:pPr>
+    <w:rPr>
+      <w:rFonts w:ascii="Segoe UI" w:hAnsi="Segoe UI" w:cs="Segoe UI"/>
+      <w:sz w:val="18"/>
+      <w:szCs w:val="18"/>
+    </w:rPr>
+  </w:style>
+  <w:style w:type="character" w:customStyle="1" w:styleId="TextedebullesCar">
+    <w:name w:val="Texte de bulles Car"/>
+    <w:basedOn w:val="Policepardfaut"/>
+    <w:link w:val="Textedebulles"/>
+    <w:uiPriority w:val="99"/>
+    <w:semiHidden/>
+    <w:rsid w:val="00557E9C"/>
+    <w:rPr>
+      <w:rFonts w:ascii="Segoe UI" w:hAnsi="Segoe UI" w:cs="Segoe UI"/>
+      <w:sz w:val="18"/>
+      <w:szCs w:val="18"/>
+    </w:rPr>
+  </w:style>
+  <w:style w:type="paragraph" w:styleId="En-ttedetabledesmatires">
+    <w:name w:val="TOC Heading"/>
+    <w:basedOn w:val="Titre1"/>
+    <w:next w:val="Normal"/>
+    <w:uiPriority w:val="39"/>
+    <w:unhideWhenUsed/>
+    <w:qFormat/>
+    <w:rsid w:val="00557E9C"/>
+    <w:pPr>
+      <w:outlineLvl w:val="9"/>
+    </w:pPr>
+    <w:rPr>
+      <w:lang w:eastAsia="fr-FR"/>
+    </w:rPr>
+  </w:style>
+  <w:style w:type="paragraph" w:styleId="TM1">
+    <w:name w:val="toc 1"/>
+    <w:basedOn w:val="Normal"/>
+    <w:next w:val="Normal"/>
+    <w:autoRedefine/>
+    <w:uiPriority w:val="39"/>
+    <w:unhideWhenUsed/>
+    <w:rsid w:val="00557E9C"/>
+    <w:pPr>
+      <w:spacing w:after="100"/>
+    </w:pPr>
+  </w:style>
+  <w:style w:type="paragraph" w:styleId="TM2">
+    <w:name w:val="toc 2"/>
+    <w:basedOn w:val="Normal"/>
+    <w:next w:val="Normal"/>
+    <w:autoRedefine/>
+    <w:uiPriority w:val="39"/>
+    <w:unhideWhenUsed/>
+    <w:rsid w:val="00557E9C"/>
+    <w:pPr>
+      <w:spacing w:after="100"/>
+      <w:ind w:left="220"/>
+    </w:pPr>
+  </w:style>
+  <w:style w:type="character" w:styleId="Lienhypertexte">
+    <w:name w:val="Hyperlink"/>
+    <w:basedOn w:val="Policepardfaut"/>
+    <w:uiPriority w:val="99"/>
+    <w:unhideWhenUsed/>
+    <w:rsid w:val="00557E9C"/>
+    <w:rPr>
+      <w:color w:val="0563C1" w:themeColor="hyperlink"/>
+      <w:u w:val="single"/>
+    </w:rPr>
+  </w:style>
 </w:styles>
 </file>
 
@@ -1488,7 +2691,7 @@
 </file>
 
 <file path=customXml/itemProps1.xml><?xml version="1.0" encoding="utf-8"?>
-<ds:datastoreItem xmlns:ds="http://schemas.openxmlformats.org/officeDocument/2006/customXml" ds:itemID="{97A009CB-F8E0-44B7-A8B2-7ED051F1CBB9}">
+<ds:datastoreItem xmlns:ds="http://schemas.openxmlformats.org/officeDocument/2006/customXml" ds:itemID="{63350949-BE40-4003-91D1-1E8867BAB727}">
   <ds:schemaRefs>
     <ds:schemaRef ds:uri="http://schemas.openxmlformats.org/officeDocument/2006/bibliography"/>
   </ds:schemaRefs>
